--- a/EntryTask/21-30/ThirtiethEntryTask.docx
+++ b/EntryTask/21-30/ThirtiethEntryTask.docx
@@ -4,7 +4,7 @@
   <w:body>
     <w:p>
       <w:r>
-        <w:t>Entry Task: For mock interviews</w:t>
+        <w:t xml:space="preserve">Entry Task: </w:t>
       </w:r>
     </w:p>
     <w:p>
@@ -143,7 +143,15 @@
         <w:t xml:space="preserve">portfolio by showing off your work that you </w:t>
       </w:r>
       <w:r>
-        <w:t>can be responsible in that but it can also be good for creating a fan base</w:t>
+        <w:t xml:space="preserve">can be responsible in </w:t>
+      </w:r>
+      <w:proofErr w:type="gramStart"/>
+      <w:r>
+        <w:t>that</w:t>
+      </w:r>
+      <w:proofErr w:type="gramEnd"/>
+      <w:r>
+        <w:t xml:space="preserve"> but it can also be good for creating a fan base</w:t>
       </w:r>
       <w:r>
         <w:t>, the cost is $100 to publish the game to steam</w:t>
@@ -210,7 +218,13 @@
         <w:t xml:space="preserve"> </w:t>
       </w:r>
       <w:r>
-        <w:t>If I were hired tomorrow h</w:t>
+        <w:t xml:space="preserve">If I were hired </w:t>
+      </w:r>
+      <w:r>
+        <w:t>tomorrow,</w:t>
+      </w:r>
+      <w:r>
+        <w:t xml:space="preserve"> h</w:t>
       </w:r>
       <w:r>
         <w:t>ow would I interact with the teams</w:t>
@@ -264,8 +278,17 @@
         <w:t>______________</w:t>
       </w:r>
     </w:p>
-    <w:p/>
-    <w:p/>
+    <w:p>
+      <w:r>
+        <w:t xml:space="preserve">You can go through the window, rendering then lighting and you can change the </w:t>
+      </w:r>
+      <w:r>
+        <w:t>environment</w:t>
+      </w:r>
+      <w:r>
+        <w:t xml:space="preserve"> there.</w:t>
+      </w:r>
+    </w:p>
     <w:sectPr>
       <w:pgSz w:w="12240" w:h="15840"/>
       <w:pgMar w:top="1440" w:right="1440" w:bottom="1440" w:left="1440" w:header="720" w:footer="720" w:gutter="0"/>
